--- a/data/29.docx
+++ b/data/29.docx
@@ -990,8 +990,10 @@
         <w:rPr>
           <w:rFonts w:hint="eastAsia"/>
         </w:rPr>
-        <w:t>文件转换成其他格式。定义测试用例模板。</w:t>
-      </w:r>
+        <w:t>文件转换成其他格式。</w:t>
+      </w:r>
+      <w:bookmarkStart w:id="0" w:name="_GoBack"/>
+      <w:bookmarkEnd w:id="0"/>
     </w:p>
     <w:p>
       <w:pPr>
@@ -1607,8 +1609,6 @@
         </w:rPr>
         <w:t>1</w:t>
       </w:r>
-      <w:bookmarkStart w:id="0" w:name="_GoBack"/>
-      <w:bookmarkEnd w:id="0"/>
       <w:r>
         <w:rPr>
           <w:rFonts w:hint="eastAsia"/>
